--- a/文档/乔冠辉小组_周报.docx
+++ b/文档/乔冠辉小组_周报.docx
@@ -43,24 +43,7 @@
     </w:p>
     <w:p>
       <w:pPr>
-        <w:pStyle w:val="1"/>
-      </w:pPr>
-      <w:r>
-        <w:t>总结</w:t>
-      </w:r>
-      <w:r>
-        <w:rPr>
-          <w:rFonts w:hint="eastAsia"/>
-        </w:rPr>
-        <w:t>：</w:t>
-      </w:r>
-    </w:p>
-    <w:p>
-      <w:pPr>
         <w:pStyle w:val="2"/>
-        <w:rPr>
-          <w:rFonts w:hint="eastAsia"/>
-        </w:rPr>
       </w:pPr>
       <w:r>
         <w:t>第一周</w:t>
@@ -78,11 +61,6 @@
       </w:r>
     </w:p>
     <w:p>
-      <w:pPr>
-        <w:rPr>
-          <w:rFonts w:hint="eastAsia"/>
-        </w:rPr>
-      </w:pPr>
       <w:r>
         <w:tab/>
       </w:r>
@@ -96,9 +74,6 @@
     <w:p>
       <w:pPr>
         <w:pStyle w:val="3"/>
-        <w:rPr>
-          <w:rFonts w:hint="eastAsia"/>
-        </w:rPr>
       </w:pPr>
       <w:r>
         <w:rPr>
@@ -108,11 +83,6 @@
       </w:r>
     </w:p>
     <w:p>
-      <w:pPr>
-        <w:rPr>
-          <w:rFonts w:hint="eastAsia"/>
-        </w:rPr>
-      </w:pPr>
       <w:r>
         <w:rPr>
           <w:rFonts w:hint="eastAsia"/>
@@ -129,9 +99,6 @@
     <w:p>
       <w:pPr>
         <w:pStyle w:val="3"/>
-        <w:rPr>
-          <w:rFonts w:hint="eastAsia"/>
-        </w:rPr>
       </w:pPr>
       <w:r>
         <w:rPr>
@@ -141,11 +108,6 @@
       </w:r>
     </w:p>
     <w:p>
-      <w:pPr>
-        <w:rPr>
-          <w:rFonts w:hint="eastAsia"/>
-        </w:rPr>
-      </w:pPr>
       <w:r>
         <w:rPr>
           <w:rFonts w:hint="eastAsia"/>
@@ -162,9 +124,6 @@
     <w:p>
       <w:pPr>
         <w:pStyle w:val="3"/>
-        <w:rPr>
-          <w:rFonts w:hint="eastAsia"/>
-        </w:rPr>
       </w:pPr>
       <w:r>
         <w:rPr>
@@ -202,9 +161,6 @@
     <w:p>
       <w:pPr>
         <w:pStyle w:val="2"/>
-        <w:rPr>
-          <w:rFonts w:hint="eastAsia"/>
-        </w:rPr>
       </w:pPr>
       <w:r>
         <w:t>第</w:t>
@@ -231,11 +187,6 @@
       </w:r>
     </w:p>
     <w:p>
-      <w:pPr>
-        <w:rPr>
-          <w:rFonts w:hint="eastAsia"/>
-        </w:rPr>
-      </w:pPr>
       <w:r>
         <w:rPr>
           <w:rFonts w:hint="eastAsia"/>
@@ -282,9 +233,6 @@
     <w:p>
       <w:pPr>
         <w:pStyle w:val="3"/>
-        <w:rPr>
-          <w:rFonts w:hint="eastAsia"/>
-        </w:rPr>
       </w:pPr>
       <w:r>
         <w:rPr>
@@ -294,21 +242,11 @@
       </w:r>
     </w:p>
     <w:p>
-      <w:pPr>
-        <w:rPr>
-          <w:rFonts w:hint="eastAsia"/>
-        </w:rPr>
-      </w:pPr>
       <w:r>
         <w:rPr>
           <w:rFonts w:hint="eastAsia"/>
         </w:rPr>
         <w:tab/>
-      </w:r>
-      <w:r>
-        <w:rPr>
-          <w:rFonts w:hint="eastAsia"/>
-        </w:rPr>
         <w:t>1.</w:t>
       </w:r>
       <w:r>
@@ -319,11 +257,6 @@
       </w:r>
     </w:p>
     <w:p>
-      <w:pPr>
-        <w:rPr>
-          <w:rFonts w:hint="eastAsia"/>
-        </w:rPr>
-      </w:pPr>
       <w:r>
         <w:rPr>
           <w:rFonts w:hint="eastAsia"/>
@@ -353,9 +286,6 @@
     <w:p>
       <w:pPr>
         <w:ind w:firstLine="420"/>
-        <w:rPr>
-          <w:rFonts w:hint="eastAsia"/>
-        </w:rPr>
       </w:pPr>
       <w:r>
         <w:rPr>
@@ -385,53 +315,40 @@
     <w:p>
       <w:pPr>
         <w:pStyle w:val="3"/>
-        <w:rPr>
-          <w:rFonts w:hint="eastAsia"/>
-        </w:rPr>
-      </w:pPr>
+      </w:pPr>
+      <w:r>
+        <w:rPr>
+          <w:rFonts w:hint="eastAsia"/>
+        </w:rPr>
+        <w:t>解决方案：</w:t>
+      </w:r>
+    </w:p>
+    <w:p>
+      <w:r>
+        <w:rPr>
+          <w:rFonts w:hint="eastAsia"/>
+        </w:rPr>
+        <w:tab/>
+      </w:r>
+      <w:r>
+        <w:rPr>
+          <w:rFonts w:hint="eastAsia"/>
+        </w:rPr>
+        <w:t>1.</w:t>
+      </w:r>
+      <w:r>
+        <w:rPr>
+          <w:rFonts w:hint="eastAsia"/>
+        </w:rPr>
+        <w:t>按模块划分任务，尽量使所有成员都参与到需求分析里来</w:t>
+      </w:r>
+    </w:p>
+    <w:p>
       <w:r>
         <w:rPr>
           <w:rFonts w:hint="eastAsia"/>
         </w:rPr>
         <w:lastRenderedPageBreak/>
-        <w:t>解决方案：</w:t>
-      </w:r>
-    </w:p>
-    <w:p>
-      <w:pPr>
-        <w:rPr>
-          <w:rFonts w:hint="eastAsia"/>
-        </w:rPr>
-      </w:pPr>
-      <w:r>
-        <w:rPr>
-          <w:rFonts w:hint="eastAsia"/>
-        </w:rPr>
-        <w:tab/>
-      </w:r>
-      <w:r>
-        <w:rPr>
-          <w:rFonts w:hint="eastAsia"/>
-        </w:rPr>
-        <w:t>1.</w:t>
-      </w:r>
-      <w:r>
-        <w:rPr>
-          <w:rFonts w:hint="eastAsia"/>
-        </w:rPr>
-        <w:t>按模块划分任务，尽量使所有成员都参与到需求分析里来</w:t>
-      </w:r>
-    </w:p>
-    <w:p>
-      <w:pPr>
-        <w:rPr>
-          <w:rFonts w:hint="eastAsia"/>
-        </w:rPr>
-      </w:pPr>
-      <w:r>
-        <w:rPr>
-          <w:rFonts w:hint="eastAsia"/>
-        </w:rPr>
         <w:tab/>
         <w:t>2.</w:t>
       </w:r>
@@ -443,11 +360,6 @@
       </w:r>
     </w:p>
     <w:p>
-      <w:pPr>
-        <w:rPr>
-          <w:rFonts w:hint="eastAsia"/>
-        </w:rPr>
-      </w:pPr>
       <w:r>
         <w:rPr>
           <w:rFonts w:hint="eastAsia"/>
@@ -471,9 +383,6 @@
     <w:p>
       <w:pPr>
         <w:pStyle w:val="3"/>
-        <w:rPr>
-          <w:rFonts w:hint="eastAsia"/>
-        </w:rPr>
       </w:pPr>
       <w:r>
         <w:rPr>
@@ -483,11 +392,6 @@
       </w:r>
     </w:p>
     <w:p>
-      <w:pPr>
-        <w:rPr>
-          <w:rFonts w:hint="eastAsia"/>
-        </w:rPr>
-      </w:pPr>
       <w:r>
         <w:rPr>
           <w:rFonts w:hint="eastAsia"/>
@@ -577,9 +481,6 @@
     <w:p>
       <w:pPr>
         <w:pStyle w:val="2"/>
-        <w:rPr>
-          <w:rFonts w:hint="eastAsia"/>
-        </w:rPr>
       </w:pPr>
       <w:r>
         <w:t>第</w:t>
@@ -597,6 +498,9 @@
     <w:p>
       <w:pPr>
         <w:pStyle w:val="3"/>
+        <w:rPr>
+          <w:rFonts w:hint="eastAsia"/>
+        </w:rPr>
       </w:pPr>
       <w:r>
         <w:rPr>
@@ -607,6 +511,89 @@
     </w:p>
     <w:p>
       <w:pPr>
+        <w:ind w:firstLine="420"/>
+      </w:pPr>
+      <w:r>
+        <w:rPr>
+          <w:rFonts w:hint="eastAsia"/>
+        </w:rPr>
+        <w:t>小组成员搭建了</w:t>
+      </w:r>
+      <w:r>
+        <w:rPr>
+          <w:rFonts w:hint="eastAsia"/>
+        </w:rPr>
+        <w:t>github</w:t>
+      </w:r>
+      <w:r>
+        <w:rPr>
+          <w:rFonts w:hint="eastAsia"/>
+        </w:rPr>
+        <w:t>环境，安装了</w:t>
+      </w:r>
+      <w:r>
+        <w:rPr>
+          <w:rFonts w:hint="eastAsia"/>
+        </w:rPr>
+        <w:t>findbugs</w:t>
+      </w:r>
+      <w:r>
+        <w:rPr>
+          <w:rFonts w:hint="eastAsia"/>
+        </w:rPr>
+        <w:t>工具，配置了</w:t>
+      </w:r>
+      <w:r>
+        <w:rPr>
+          <w:rFonts w:hint="eastAsia"/>
+        </w:rPr>
+        <w:t>bugtag</w:t>
+      </w:r>
+      <w:r>
+        <w:rPr>
+          <w:rFonts w:hint="eastAsia"/>
+        </w:rPr>
+        <w:t>工具用来记录</w:t>
+      </w:r>
+      <w:r>
+        <w:rPr>
+          <w:rFonts w:hint="eastAsia"/>
+        </w:rPr>
+        <w:t>bug</w:t>
+      </w:r>
+      <w:r>
+        <w:rPr>
+          <w:rFonts w:hint="eastAsia"/>
+        </w:rPr>
+        <w:t>。对需求分析进行重新编写，制定需求分析</w:t>
+      </w:r>
+      <w:r>
+        <w:rPr>
+          <w:rFonts w:hint="eastAsia"/>
+        </w:rPr>
+        <w:t>2.0</w:t>
+      </w:r>
+      <w:r>
+        <w:rPr>
+          <w:rFonts w:hint="eastAsia"/>
+        </w:rPr>
+        <w:t>版本。小组成员使用</w:t>
+      </w:r>
+      <w:r>
+        <w:rPr>
+          <w:rFonts w:hint="eastAsia"/>
+        </w:rPr>
+        <w:t>github</w:t>
+      </w:r>
+      <w:r>
+        <w:rPr>
+          <w:rFonts w:hint="eastAsia"/>
+        </w:rPr>
+        <w:t>进行提交下载所需文档。修改了项目开发计划书。</w:t>
+      </w:r>
+    </w:p>
+    <w:p>
+      <w:pPr>
         <w:pStyle w:val="3"/>
         <w:rPr>
           <w:rFonts w:hint="eastAsia"/>
@@ -621,6 +608,73 @@
     </w:p>
     <w:p>
       <w:pPr>
+        <w:rPr>
+          <w:rFonts w:hint="eastAsia"/>
+        </w:rPr>
+      </w:pPr>
+      <w:r>
+        <w:rPr>
+          <w:rFonts w:hint="eastAsia"/>
+        </w:rPr>
+        <w:tab/>
+        <w:t>1.github</w:t>
+      </w:r>
+      <w:r>
+        <w:rPr>
+          <w:rFonts w:hint="eastAsia"/>
+        </w:rPr>
+        <w:t>安装失败，出现错误</w:t>
+      </w:r>
+    </w:p>
+    <w:p>
+      <w:pPr>
+        <w:rPr>
+          <w:rFonts w:hint="eastAsia"/>
+        </w:rPr>
+      </w:pPr>
+      <w:r>
+        <w:rPr>
+          <w:rFonts w:hint="eastAsia"/>
+        </w:rPr>
+        <w:tab/>
+        <w:t>2.</w:t>
+      </w:r>
+      <w:r>
+        <w:rPr>
+          <w:rFonts w:hint="eastAsia"/>
+        </w:rPr>
+        <w:t>需求分析文档写的不够详细，字数不够</w:t>
+      </w:r>
+    </w:p>
+    <w:p>
+      <w:r>
+        <w:rPr>
+          <w:rFonts w:hint="eastAsia"/>
+        </w:rPr>
+        <w:tab/>
+        <w:t>3.</w:t>
+      </w:r>
+      <w:r>
+        <w:rPr>
+          <w:rFonts w:hint="eastAsia"/>
+        </w:rPr>
+        <w:t>写的需求文档没有按要求画图，缺少</w:t>
+      </w:r>
+      <w:r>
+        <w:rPr>
+          <w:rFonts w:hint="eastAsia"/>
+        </w:rPr>
+        <w:t>UML</w:t>
+      </w:r>
+      <w:r>
+        <w:rPr>
+          <w:rFonts w:hint="eastAsia"/>
+        </w:rPr>
+        <w:t>图</w:t>
+      </w:r>
+    </w:p>
+    <w:p>
+      <w:pPr>
         <w:pStyle w:val="3"/>
         <w:rPr>
           <w:rFonts w:hint="eastAsia"/>
@@ -631,16 +685,467 @@
           <w:rFonts w:hint="eastAsia"/>
         </w:rPr>
         <w:t>解决方案：</w:t>
+      </w:r>
+    </w:p>
+    <w:p>
+      <w:pPr>
+        <w:rPr>
+          <w:rFonts w:hint="eastAsia"/>
+        </w:rPr>
+      </w:pPr>
+      <w:r>
+        <w:rPr>
+          <w:rFonts w:hint="eastAsia"/>
+        </w:rPr>
+        <w:tab/>
+        <w:t>1.</w:t>
+      </w:r>
+      <w:r>
+        <w:rPr>
+          <w:rFonts w:hint="eastAsia"/>
+        </w:rPr>
+        <w:t>百度下载</w:t>
+      </w:r>
+      <w:r>
+        <w:rPr>
+          <w:rFonts w:hint="eastAsia"/>
+        </w:rPr>
+        <w:t>github</w:t>
+      </w:r>
+      <w:r>
+        <w:rPr>
+          <w:rFonts w:hint="eastAsia"/>
+        </w:rPr>
+        <w:t>离线安装包进行下载</w:t>
+      </w:r>
+    </w:p>
+    <w:p>
+      <w:pPr>
+        <w:rPr>
+          <w:rFonts w:hint="eastAsia"/>
+        </w:rPr>
+      </w:pPr>
+      <w:r>
+        <w:rPr>
+          <w:rFonts w:hint="eastAsia"/>
+        </w:rPr>
+        <w:tab/>
+        <w:t>2.</w:t>
+      </w:r>
+      <w:r>
+        <w:rPr>
+          <w:rFonts w:hint="eastAsia"/>
+        </w:rPr>
+        <w:t>需求分析文档重新制定要求，更加详细的制定规范</w:t>
+      </w:r>
+    </w:p>
+    <w:p>
+      <w:r>
+        <w:rPr>
+          <w:rFonts w:hint="eastAsia"/>
+        </w:rPr>
+        <w:tab/>
+        <w:t>3.</w:t>
+      </w:r>
+      <w:r>
+        <w:rPr>
+          <w:rFonts w:hint="eastAsia"/>
+        </w:rPr>
+        <w:t>提供用例图，流程图，用例表模板。</w:t>
+      </w:r>
+    </w:p>
+    <w:p>
+      <w:pPr>
+        <w:pStyle w:val="3"/>
+        <w:rPr>
+          <w:rFonts w:hint="eastAsia"/>
+        </w:rPr>
+      </w:pPr>
+      <w:r>
+        <w:rPr>
+          <w:rFonts w:hint="eastAsia"/>
+        </w:rPr>
+        <w:t>下周目标</w:t>
+      </w:r>
+    </w:p>
+    <w:p>
+      <w:pPr>
+        <w:rPr>
+          <w:rFonts w:hint="eastAsia"/>
+        </w:rPr>
+      </w:pPr>
+      <w:r>
+        <w:rPr>
+          <w:rFonts w:hint="eastAsia"/>
+        </w:rPr>
+        <w:tab/>
+        <w:t>1.</w:t>
+      </w:r>
+      <w:r>
+        <w:rPr>
+          <w:rFonts w:hint="eastAsia"/>
+        </w:rPr>
+        <w:t>小组进行初步概要设计</w:t>
+      </w:r>
+    </w:p>
+    <w:p>
+      <w:pPr>
+        <w:rPr>
+          <w:rFonts w:hint="eastAsia"/>
+        </w:rPr>
+      </w:pPr>
+      <w:r>
+        <w:rPr>
+          <w:rFonts w:hint="eastAsia"/>
+        </w:rPr>
+        <w:tab/>
+        <w:t>2.</w:t>
+      </w:r>
+      <w:r>
+        <w:rPr>
+          <w:rFonts w:hint="eastAsia"/>
+        </w:rPr>
+        <w:t>仔细分析文档，进行数据库设计</w:t>
+      </w:r>
+    </w:p>
+    <w:p>
+      <w:r>
+        <w:rPr>
+          <w:rFonts w:hint="eastAsia"/>
+        </w:rPr>
+        <w:tab/>
+        <w:t>3.</w:t>
+      </w:r>
+      <w:r>
+        <w:rPr>
+          <w:rFonts w:hint="eastAsia"/>
+        </w:rPr>
+        <w:t>对界面进行简单设计</w:t>
       </w:r>
       <w:bookmarkStart w:id="0" w:name="_GoBack"/>
       <w:bookmarkEnd w:id="0"/>
     </w:p>
     <w:p>
       <w:pPr>
-        <w:pStyle w:val="3"/>
-        <w:rPr>
-          <w:rFonts w:hint="eastAsia"/>
-        </w:rPr>
+        <w:pStyle w:val="2"/>
+      </w:pPr>
+      <w:r>
+        <w:lastRenderedPageBreak/>
+        <w:t>第</w:t>
+      </w:r>
+      <w:r>
+        <w:rPr>
+          <w:rFonts w:hint="eastAsia"/>
+        </w:rPr>
+        <w:t>四</w:t>
+      </w:r>
+      <w:r>
+        <w:t>周</w:t>
+      </w:r>
+    </w:p>
+    <w:p>
+      <w:pPr>
+        <w:pStyle w:val="3"/>
+      </w:pPr>
+      <w:r>
+        <w:rPr>
+          <w:rFonts w:hint="eastAsia"/>
+        </w:rPr>
+        <w:t>完成任务</w:t>
+      </w:r>
+    </w:p>
+    <w:p>
+      <w:pPr>
+        <w:pStyle w:val="3"/>
+      </w:pPr>
+      <w:r>
+        <w:rPr>
+          <w:rFonts w:hint="eastAsia"/>
+        </w:rPr>
+        <w:t>出现的问题：</w:t>
+      </w:r>
+    </w:p>
+    <w:p>
+      <w:pPr>
+        <w:pStyle w:val="3"/>
+      </w:pPr>
+      <w:r>
+        <w:rPr>
+          <w:rFonts w:hint="eastAsia"/>
+        </w:rPr>
+        <w:t>解决方案：</w:t>
+      </w:r>
+    </w:p>
+    <w:p>
+      <w:pPr>
+        <w:pStyle w:val="3"/>
+      </w:pPr>
+      <w:r>
+        <w:rPr>
+          <w:rFonts w:hint="eastAsia"/>
+        </w:rPr>
+        <w:t>下周目标</w:t>
+      </w:r>
+    </w:p>
+    <w:p>
+      <w:pPr>
+        <w:rPr>
+          <w:rFonts w:hint="eastAsia"/>
+        </w:rPr>
+      </w:pPr>
+    </w:p>
+    <w:p>
+      <w:pPr>
+        <w:rPr>
+          <w:rFonts w:hint="eastAsia"/>
+        </w:rPr>
+      </w:pPr>
+    </w:p>
+    <w:p>
+      <w:pPr>
+        <w:rPr>
+          <w:rFonts w:hint="eastAsia"/>
+        </w:rPr>
+      </w:pPr>
+    </w:p>
+    <w:p>
+      <w:pPr>
+        <w:pStyle w:val="2"/>
+      </w:pPr>
+      <w:r>
+        <w:lastRenderedPageBreak/>
+        <w:t>第</w:t>
+      </w:r>
+      <w:r>
+        <w:rPr>
+          <w:rFonts w:hint="eastAsia"/>
+        </w:rPr>
+        <w:t>六</w:t>
+      </w:r>
+      <w:r>
+        <w:t>周</w:t>
+      </w:r>
+    </w:p>
+    <w:p>
+      <w:pPr>
+        <w:pStyle w:val="3"/>
+      </w:pPr>
+      <w:r>
+        <w:rPr>
+          <w:rFonts w:hint="eastAsia"/>
+        </w:rPr>
+        <w:t>完成任务</w:t>
+      </w:r>
+    </w:p>
+    <w:p>
+      <w:pPr>
+        <w:pStyle w:val="3"/>
+      </w:pPr>
+      <w:r>
+        <w:rPr>
+          <w:rFonts w:hint="eastAsia"/>
+        </w:rPr>
+        <w:t>出现的问题：</w:t>
+      </w:r>
+    </w:p>
+    <w:p>
+      <w:pPr>
+        <w:pStyle w:val="3"/>
+      </w:pPr>
+      <w:r>
+        <w:rPr>
+          <w:rFonts w:hint="eastAsia"/>
+        </w:rPr>
+        <w:t>解决方案：</w:t>
+      </w:r>
+    </w:p>
+    <w:p>
+      <w:pPr>
+        <w:pStyle w:val="3"/>
+      </w:pPr>
+      <w:r>
+        <w:rPr>
+          <w:rFonts w:hint="eastAsia"/>
+        </w:rPr>
+        <w:t>下周目标</w:t>
+      </w:r>
+    </w:p>
+    <w:p>
+      <w:pPr>
+        <w:pStyle w:val="2"/>
+      </w:pPr>
+      <w:r>
+        <w:t>第</w:t>
+      </w:r>
+      <w:r>
+        <w:rPr>
+          <w:rFonts w:hint="eastAsia"/>
+        </w:rPr>
+        <w:t>七</w:t>
+      </w:r>
+      <w:r>
+        <w:t>周</w:t>
+      </w:r>
+    </w:p>
+    <w:p>
+      <w:pPr>
+        <w:pStyle w:val="3"/>
+      </w:pPr>
+      <w:r>
+        <w:rPr>
+          <w:rFonts w:hint="eastAsia"/>
+        </w:rPr>
+        <w:t>完成任务</w:t>
+      </w:r>
+    </w:p>
+    <w:p>
+      <w:pPr>
+        <w:pStyle w:val="3"/>
+      </w:pPr>
+      <w:r>
+        <w:rPr>
+          <w:rFonts w:hint="eastAsia"/>
+        </w:rPr>
+        <w:t>出现的问题：</w:t>
+      </w:r>
+    </w:p>
+    <w:p>
+      <w:pPr>
+        <w:pStyle w:val="3"/>
+      </w:pPr>
+      <w:r>
+        <w:rPr>
+          <w:rFonts w:hint="eastAsia"/>
+        </w:rPr>
+        <w:t>解决方案：</w:t>
+      </w:r>
+    </w:p>
+    <w:p>
+      <w:pPr>
+        <w:pStyle w:val="3"/>
+      </w:pPr>
+      <w:r>
+        <w:rPr>
+          <w:rFonts w:hint="eastAsia"/>
+        </w:rPr>
+        <w:t>下周目标</w:t>
+      </w:r>
+    </w:p>
+    <w:p>
+      <w:pPr>
+        <w:pStyle w:val="2"/>
+      </w:pPr>
+      <w:r>
+        <w:t>第</w:t>
+      </w:r>
+      <w:r>
+        <w:rPr>
+          <w:rFonts w:hint="eastAsia"/>
+        </w:rPr>
+        <w:t>八</w:t>
+      </w:r>
+      <w:r>
+        <w:t>周</w:t>
+      </w:r>
+    </w:p>
+    <w:p>
+      <w:pPr>
+        <w:pStyle w:val="3"/>
+      </w:pPr>
+      <w:r>
+        <w:rPr>
+          <w:rFonts w:hint="eastAsia"/>
+        </w:rPr>
+        <w:t>完成任务</w:t>
+      </w:r>
+    </w:p>
+    <w:p>
+      <w:pPr>
+        <w:pStyle w:val="3"/>
+      </w:pPr>
+      <w:r>
+        <w:rPr>
+          <w:rFonts w:hint="eastAsia"/>
+        </w:rPr>
+        <w:t>出现的问题：</w:t>
+      </w:r>
+    </w:p>
+    <w:p>
+      <w:pPr>
+        <w:pStyle w:val="3"/>
+      </w:pPr>
+      <w:r>
+        <w:rPr>
+          <w:rFonts w:hint="eastAsia"/>
+        </w:rPr>
+        <w:t>解决方案：</w:t>
+      </w:r>
+    </w:p>
+    <w:p>
+      <w:pPr>
+        <w:pStyle w:val="3"/>
+      </w:pPr>
+      <w:r>
+        <w:rPr>
+          <w:rFonts w:hint="eastAsia"/>
+        </w:rPr>
+        <w:t>下周目标</w:t>
+      </w:r>
+    </w:p>
+    <w:p>
+      <w:pPr>
+        <w:pStyle w:val="2"/>
+      </w:pPr>
+      <w:r>
+        <w:t>第</w:t>
+      </w:r>
+      <w:r>
+        <w:rPr>
+          <w:rFonts w:hint="eastAsia"/>
+        </w:rPr>
+        <w:t>九</w:t>
+      </w:r>
+      <w:r>
+        <w:t>周</w:t>
+      </w:r>
+    </w:p>
+    <w:p>
+      <w:pPr>
+        <w:pStyle w:val="3"/>
+      </w:pPr>
+      <w:r>
+        <w:rPr>
+          <w:rFonts w:hint="eastAsia"/>
+        </w:rPr>
+        <w:lastRenderedPageBreak/>
+        <w:t>完成任务</w:t>
+      </w:r>
+    </w:p>
+    <w:p>
+      <w:pPr>
+        <w:pStyle w:val="3"/>
+      </w:pPr>
+      <w:r>
+        <w:rPr>
+          <w:rFonts w:hint="eastAsia"/>
+        </w:rPr>
+        <w:t>出现的问题：</w:t>
+      </w:r>
+    </w:p>
+    <w:p>
+      <w:pPr>
+        <w:pStyle w:val="3"/>
+      </w:pPr>
+      <w:r>
+        <w:rPr>
+          <w:rFonts w:hint="eastAsia"/>
+        </w:rPr>
+        <w:t>解决方案：</w:t>
+      </w:r>
+    </w:p>
+    <w:p>
+      <w:pPr>
+        <w:pStyle w:val="3"/>
       </w:pPr>
       <w:r>
         <w:rPr>
@@ -1853,7 +2358,7 @@
   <a:extraClrSchemeLst/>
   <a:extLst>
     <a:ext uri="{05A4C25C-085E-4340-85A3-A5531E510DB2}">
-      <thm15:themeFamily xmlns:thm15="http://schemas.microsoft.com/office/thememl/2012/main" xmlns="" name="Office Theme" id="{62F939B6-93AF-4DB8-9C6B-D6C7DFDC589F}" vid="{4A3C46E8-61CC-4603-A589-7422A47A8E4A}"/>
+      <thm15:themeFamily xmlns="" xmlns:thm15="http://schemas.microsoft.com/office/thememl/2012/main" name="Office Theme" id="{62F939B6-93AF-4DB8-9C6B-D6C7DFDC589F}" vid="{4A3C46E8-61CC-4603-A589-7422A47A8E4A}"/>
     </a:ext>
   </a:extLst>
 </a:theme>

--- a/文档/乔冠辉小组_周报.docx
+++ b/文档/乔冠辉小组_周报.docx
@@ -459,11 +459,6 @@
       </w:r>
     </w:p>
     <w:p>
-      <w:pPr>
-        <w:rPr>
-          <w:rFonts w:hint="eastAsia"/>
-        </w:rPr>
-      </w:pPr>
       <w:r>
         <w:rPr>
           <w:rFonts w:hint="eastAsia"/>
@@ -498,9 +493,6 @@
     <w:p>
       <w:pPr>
         <w:pStyle w:val="3"/>
-        <w:rPr>
-          <w:rFonts w:hint="eastAsia"/>
-        </w:rPr>
       </w:pPr>
       <w:r>
         <w:rPr>
@@ -595,9 +587,6 @@
     <w:p>
       <w:pPr>
         <w:pStyle w:val="3"/>
-        <w:rPr>
-          <w:rFonts w:hint="eastAsia"/>
-        </w:rPr>
       </w:pPr>
       <w:r>
         <w:rPr>
@@ -607,11 +596,6 @@
       </w:r>
     </w:p>
     <w:p>
-      <w:pPr>
-        <w:rPr>
-          <w:rFonts w:hint="eastAsia"/>
-        </w:rPr>
-      </w:pPr>
       <w:r>
         <w:rPr>
           <w:rFonts w:hint="eastAsia"/>
@@ -627,11 +611,6 @@
       </w:r>
     </w:p>
     <w:p>
-      <w:pPr>
-        <w:rPr>
-          <w:rFonts w:hint="eastAsia"/>
-        </w:rPr>
-      </w:pPr>
       <w:r>
         <w:rPr>
           <w:rFonts w:hint="eastAsia"/>
@@ -647,6 +626,11 @@
       </w:r>
     </w:p>
     <w:p>
+      <w:pPr>
+        <w:rPr>
+          <w:rFonts w:hint="eastAsia"/>
+        </w:rPr>
+      </w:pPr>
       <w:r>
         <w:rPr>
           <w:rFonts w:hint="eastAsia"/>
@@ -674,11 +658,23 @@
       </w:r>
     </w:p>
     <w:p>
-      <w:pPr>
-        <w:pStyle w:val="3"/>
-        <w:rPr>
-          <w:rFonts w:hint="eastAsia"/>
-        </w:rPr>
+      <w:r>
+        <w:rPr>
+          <w:rFonts w:hint="eastAsia"/>
+        </w:rPr>
+        <w:tab/>
+        <w:t>4.bugtags</w:t>
+      </w:r>
+      <w:r>
+        <w:rPr>
+          <w:rFonts w:hint="eastAsia"/>
+        </w:rPr>
+        <w:t>工具收不到邀请邮件</w:t>
+      </w:r>
+    </w:p>
+    <w:p>
+      <w:pPr>
+        <w:pStyle w:val="3"/>
       </w:pPr>
       <w:r>
         <w:rPr>
@@ -688,11 +684,6 @@
       </w:r>
     </w:p>
     <w:p>
-      <w:pPr>
-        <w:rPr>
-          <w:rFonts w:hint="eastAsia"/>
-        </w:rPr>
-      </w:pPr>
       <w:r>
         <w:rPr>
           <w:rFonts w:hint="eastAsia"/>
@@ -720,11 +711,6 @@
       </w:r>
     </w:p>
     <w:p>
-      <w:pPr>
-        <w:rPr>
-          <w:rFonts w:hint="eastAsia"/>
-        </w:rPr>
-      </w:pPr>
       <w:r>
         <w:rPr>
           <w:rFonts w:hint="eastAsia"/>
@@ -740,6 +726,11 @@
       </w:r>
     </w:p>
     <w:p>
+      <w:pPr>
+        <w:rPr>
+          <w:rFonts w:hint="eastAsia"/>
+        </w:rPr>
+      </w:pPr>
       <w:r>
         <w:rPr>
           <w:rFonts w:hint="eastAsia"/>
@@ -756,10 +747,26 @@
     </w:p>
     <w:p>
       <w:pPr>
-        <w:pStyle w:val="3"/>
-        <w:rPr>
-          <w:rFonts w:hint="eastAsia"/>
-        </w:rPr>
+        <w:ind w:firstLine="420"/>
+      </w:pPr>
+      <w:r>
+        <w:rPr>
+          <w:rFonts w:hint="eastAsia"/>
+        </w:rPr>
+        <w:t>4.</w:t>
+      </w:r>
+      <w:r>
+        <w:rPr>
+          <w:rFonts w:hint="eastAsia"/>
+        </w:rPr>
+        <w:t>重新发送邀请邮件。</w:t>
+      </w:r>
+      <w:bookmarkStart w:id="0" w:name="_GoBack"/>
+      <w:bookmarkEnd w:id="0"/>
+    </w:p>
+    <w:p>
+      <w:pPr>
+        <w:pStyle w:val="3"/>
       </w:pPr>
       <w:r>
         <w:rPr>
@@ -769,11 +776,6 @@
       </w:r>
     </w:p>
     <w:p>
-      <w:pPr>
-        <w:rPr>
-          <w:rFonts w:hint="eastAsia"/>
-        </w:rPr>
-      </w:pPr>
       <w:r>
         <w:rPr>
           <w:rFonts w:hint="eastAsia"/>
@@ -789,11 +791,6 @@
       </w:r>
     </w:p>
     <w:p>
-      <w:pPr>
-        <w:rPr>
-          <w:rFonts w:hint="eastAsia"/>
-        </w:rPr>
-      </w:pPr>
       <w:r>
         <w:rPr>
           <w:rFonts w:hint="eastAsia"/>
@@ -822,8 +819,6 @@
         </w:rPr>
         <w:t>对界面进行简单设计</w:t>
       </w:r>
-      <w:bookmarkStart w:id="0" w:name="_GoBack"/>
-      <w:bookmarkEnd w:id="0"/>
     </w:p>
     <w:p>
       <w:pPr>
@@ -887,27 +882,9 @@
         <w:t>下周目标</w:t>
       </w:r>
     </w:p>
-    <w:p>
-      <w:pPr>
-        <w:rPr>
-          <w:rFonts w:hint="eastAsia"/>
-        </w:rPr>
-      </w:pPr>
-    </w:p>
-    <w:p>
-      <w:pPr>
-        <w:rPr>
-          <w:rFonts w:hint="eastAsia"/>
-        </w:rPr>
-      </w:pPr>
-    </w:p>
-    <w:p>
-      <w:pPr>
-        <w:rPr>
-          <w:rFonts w:hint="eastAsia"/>
-        </w:rPr>
-      </w:pPr>
-    </w:p>
+    <w:p/>
+    <w:p/>
+    <w:p/>
     <w:p>
       <w:pPr>
         <w:pStyle w:val="2"/>
@@ -2358,7 +2335,7 @@
   <a:extraClrSchemeLst/>
   <a:extLst>
     <a:ext uri="{05A4C25C-085E-4340-85A3-A5531E510DB2}">
-      <thm15:themeFamily xmlns="" xmlns:thm15="http://schemas.microsoft.com/office/thememl/2012/main" name="Office Theme" id="{62F939B6-93AF-4DB8-9C6B-D6C7DFDC589F}" vid="{4A3C46E8-61CC-4603-A589-7422A47A8E4A}"/>
+      <thm15:themeFamily xmlns:thm15="http://schemas.microsoft.com/office/thememl/2012/main" xmlns="" name="Office Theme" id="{62F939B6-93AF-4DB8-9C6B-D6C7DFDC589F}" vid="{4A3C46E8-61CC-4603-A589-7422A47A8E4A}"/>
     </a:ext>
   </a:extLst>
 </a:theme>

--- a/文档/乔冠辉小组_周报.docx
+++ b/文档/乔冠辉小组_周报.docx
@@ -215,7 +215,15 @@
         <w:rPr>
           <w:rFonts w:hint="eastAsia"/>
         </w:rPr>
-        <w:t>需求分析，按照模块划分的原则，对小组每位成员进行分配细致的任务，并设置时间节点</w:t>
+        <w:t>需求分析，按照模块划分的原则，对小组每位成员进行分配任务，</w:t>
+      </w:r>
+      <w:bookmarkStart w:id="0" w:name="_GoBack"/>
+      <w:bookmarkEnd w:id="0"/>
+      <w:r>
+        <w:rPr>
+          <w:rFonts w:hint="eastAsia"/>
+        </w:rPr>
+        <w:t>并设置时间节点</w:t>
       </w:r>
       <w:r>
         <w:rPr>
@@ -626,11 +634,6 @@
       </w:r>
     </w:p>
     <w:p>
-      <w:pPr>
-        <w:rPr>
-          <w:rFonts w:hint="eastAsia"/>
-        </w:rPr>
-      </w:pPr>
       <w:r>
         <w:rPr>
           <w:rFonts w:hint="eastAsia"/>
@@ -726,11 +729,6 @@
       </w:r>
     </w:p>
     <w:p>
-      <w:pPr>
-        <w:rPr>
-          <w:rFonts w:hint="eastAsia"/>
-        </w:rPr>
-      </w:pPr>
       <w:r>
         <w:rPr>
           <w:rFonts w:hint="eastAsia"/>
@@ -761,8 +759,6 @@
         </w:rPr>
         <w:t>重新发送邀请邮件。</w:t>
       </w:r>
-      <w:bookmarkStart w:id="0" w:name="_GoBack"/>
-      <w:bookmarkEnd w:id="0"/>
     </w:p>
     <w:p>
       <w:pPr>
@@ -2335,7 +2331,7 @@
   <a:extraClrSchemeLst/>
   <a:extLst>
     <a:ext uri="{05A4C25C-085E-4340-85A3-A5531E510DB2}">
-      <thm15:themeFamily xmlns:thm15="http://schemas.microsoft.com/office/thememl/2012/main" xmlns="" name="Office Theme" id="{62F939B6-93AF-4DB8-9C6B-D6C7DFDC589F}" vid="{4A3C46E8-61CC-4603-A589-7422A47A8E4A}"/>
+      <thm15:themeFamily xmlns="" xmlns:thm15="http://schemas.microsoft.com/office/thememl/2012/main" name="Office Theme" id="{62F939B6-93AF-4DB8-9C6B-D6C7DFDC589F}" vid="{4A3C46E8-61CC-4603-A589-7422A47A8E4A}"/>
     </a:ext>
   </a:extLst>
 </a:theme>
